--- a/Circle Language Spec Plan/3. Done/2008-03 08       Programming Language = Database & Data = Code Spec Project Summary.docx
+++ b/Circle Language Spec Plan/3. Done/2008-03 08       Programming Language = Database & Data = Code Spec Project Summary.docx
@@ -28,11 +28,9 @@
       <w:r>
         <w:br/>
       </w:r>
-      <w:bookmarkStart w:id="0" w:name="_GoBack"/>
       <w:r>
         <w:t xml:space="preserve">2008-03 </w:t>
       </w:r>
-      <w:bookmarkEnd w:id="0"/>
       <w:r>
         <w:t>Document Programming Language = Database &amp; Data = Code</w:t>
       </w:r>
@@ -148,6 +146,8 @@
         </w:rPr>
         <w:t>Make the articles:</w:t>
       </w:r>
+      <w:bookmarkStart w:id="0" w:name="_GoBack"/>
+      <w:bookmarkEnd w:id="0"/>
     </w:p>
     <w:p>
       <w:pPr>
@@ -1390,10 +1390,10 @@
   <w:style w:type="paragraph" w:default="1" w:styleId="Normal">
     <w:name w:val="Normal"/>
     <w:qFormat/>
-    <w:rsid w:val="00E2424D"/>
-    <w:rPr>
-      <w:rFonts w:ascii="Tahoma" w:hAnsi="Tahoma"/>
-      <w:sz w:val="24"/>
+    <w:rsid w:val="00D165C4"/>
+    <w:rPr>
+      <w:rFonts w:ascii="Calibri" w:hAnsi="Calibri"/>
+      <w:sz w:val="22"/>
       <w:szCs w:val="24"/>
       <w:lang w:val="en-US" w:eastAsia="en-US"/>
     </w:rPr>
@@ -1511,7 +1511,6 @@
     <w:rPr>
       <w:b/>
       <w:bCs/>
-      <w:sz w:val="22"/>
       <w:lang w:val="nl-NL"/>
     </w:rPr>
   </w:style>

--- a/Circle Language Spec Plan/3. Done/2008-03 08       Programming Language = Database & Data = Code Spec Project Summary.docx
+++ b/Circle Language Spec Plan/3. Done/2008-03 08       Programming Language = Database & Data = Code Spec Project Summary.docx
@@ -105,27 +105,32 @@
       <w:pPr>
         <w:pStyle w:val="SpacingCharChar"/>
         <w:rPr>
+          <w:sz w:val="22"/>
+          <w:szCs w:val="22"/>
           <w:lang w:val="en-US"/>
         </w:rPr>
       </w:pPr>
+      <w:bookmarkStart w:id="0" w:name="_GoBack"/>
     </w:p>
     <w:p>
-      <w:r>
-        <w:t xml:space="preserve">- </w:t>
-      </w:r>
-      <w:smartTag w:uri="urn:schemas-microsoft-com:office:smarttags" w:element="place">
-        <w:r>
-          <w:t>Goa</w:t>
-        </w:r>
-      </w:smartTag>
-      <w:r>
-        <w:t>l :</w:t>
+      <w:pPr>
+        <w:rPr>
+          <w:szCs w:val="22"/>
+        </w:rPr>
+      </w:pPr>
+      <w:r>
+        <w:rPr>
+          <w:szCs w:val="22"/>
+        </w:rPr>
+        <w:t>- Goal :</w:t>
       </w:r>
     </w:p>
     <w:p>
       <w:pPr>
         <w:pStyle w:val="SpacingCharChar"/>
         <w:rPr>
+          <w:sz w:val="22"/>
+          <w:szCs w:val="22"/>
           <w:lang w:val="en-US"/>
         </w:rPr>
       </w:pPr>
@@ -135,24 +140,26 @@
         <w:pStyle w:val="SpacingCharChar"/>
         <w:ind w:left="284"/>
         <w:rPr>
-          <w:sz w:val="24"/>
+          <w:sz w:val="22"/>
+          <w:szCs w:val="22"/>
           <w:lang w:val="en-US"/>
         </w:rPr>
       </w:pPr>
       <w:r>
         <w:rPr>
-          <w:sz w:val="24"/>
+          <w:sz w:val="22"/>
+          <w:szCs w:val="22"/>
           <w:lang w:val="en-US"/>
         </w:rPr>
         <w:t>Make the articles:</w:t>
       </w:r>
-      <w:bookmarkStart w:id="0" w:name="_GoBack"/>
-      <w:bookmarkEnd w:id="0"/>
     </w:p>
     <w:p>
       <w:pPr>
         <w:pStyle w:val="SpacingCharChar"/>
         <w:rPr>
+          <w:sz w:val="22"/>
+          <w:szCs w:val="22"/>
           <w:lang w:val="en-US"/>
         </w:rPr>
       </w:pPr>
@@ -162,13 +169,15 @@
         <w:pStyle w:val="SpacingCharChar"/>
         <w:ind w:left="568"/>
         <w:rPr>
-          <w:sz w:val="24"/>
+          <w:sz w:val="22"/>
+          <w:szCs w:val="22"/>
           <w:lang w:val="en-US"/>
         </w:rPr>
       </w:pPr>
       <w:r>
         <w:rPr>
-          <w:sz w:val="24"/>
+          <w:sz w:val="22"/>
+          <w:szCs w:val="22"/>
           <w:lang w:val="en-US"/>
         </w:rPr>
         <w:t xml:space="preserve">- </w:t>
@@ -176,21 +185,24 @@
       <w:r>
         <w:rPr>
           <w:i/>
-          <w:sz w:val="24"/>
+          <w:sz w:val="22"/>
+          <w:szCs w:val="22"/>
           <w:lang w:val="en-US"/>
         </w:rPr>
         <w:t>Programming Language = Database</w:t>
       </w:r>
       <w:r>
         <w:rPr>
-          <w:sz w:val="24"/>
+          <w:sz w:val="22"/>
+          <w:szCs w:val="22"/>
           <w:lang w:val="en-US"/>
         </w:rPr>
         <w:t xml:space="preserve"> </w:t>
       </w:r>
       <w:r>
         <w:rPr>
-          <w:sz w:val="24"/>
+          <w:sz w:val="22"/>
+          <w:szCs w:val="22"/>
           <w:lang w:val="en-US"/>
         </w:rPr>
         <w:t xml:space="preserve"> </w:t>
@@ -198,18 +210,11 @@
       <w:r>
         <w:rPr>
           <w:i/>
-          <w:sz w:val="24"/>
+          <w:sz w:val="22"/>
+          <w:szCs w:val="22"/>
           <w:lang w:val="en-US"/>
         </w:rPr>
-        <w:t>2008-03-16</w:t>
-      </w:r>
-      <w:r>
-        <w:rPr>
-          <w:i/>
-          <w:sz w:val="24"/>
-          <w:lang w:val="en-US"/>
-        </w:rPr>
-        <w:t xml:space="preserve"> 00  1.0</w:t>
+        <w:t>2008-03-16 00  1.0</w:t>
       </w:r>
     </w:p>
     <w:p>
@@ -217,13 +222,15 @@
         <w:pStyle w:val="SpacingCharChar"/>
         <w:ind w:left="568"/>
         <w:rPr>
-          <w:sz w:val="24"/>
+          <w:sz w:val="22"/>
+          <w:szCs w:val="22"/>
           <w:lang w:val="en-US"/>
         </w:rPr>
       </w:pPr>
       <w:r>
         <w:rPr>
-          <w:sz w:val="24"/>
+          <w:sz w:val="22"/>
+          <w:szCs w:val="22"/>
           <w:lang w:val="en-US"/>
         </w:rPr>
         <w:t xml:space="preserve">- </w:t>
@@ -231,21 +238,24 @@
       <w:r>
         <w:rPr>
           <w:i/>
-          <w:sz w:val="24"/>
+          <w:sz w:val="22"/>
+          <w:szCs w:val="22"/>
           <w:lang w:val="en-US"/>
         </w:rPr>
         <w:t>Data = Code</w:t>
       </w:r>
       <w:r>
         <w:rPr>
-          <w:sz w:val="24"/>
+          <w:sz w:val="22"/>
+          <w:szCs w:val="22"/>
           <w:lang w:val="en-US"/>
         </w:rPr>
         <w:t xml:space="preserve"> </w:t>
       </w:r>
       <w:r>
         <w:rPr>
-          <w:sz w:val="24"/>
+          <w:sz w:val="22"/>
+          <w:szCs w:val="22"/>
           <w:lang w:val="en-US"/>
         </w:rPr>
         <w:t xml:space="preserve"> </w:t>
@@ -253,7 +263,8 @@
       <w:r>
         <w:rPr>
           <w:i/>
-          <w:sz w:val="24"/>
+          <w:sz w:val="22"/>
+          <w:szCs w:val="22"/>
           <w:lang w:val="en-US"/>
         </w:rPr>
         <w:t>2008-03-16</w:t>
@@ -261,7 +272,8 @@
       <w:r>
         <w:rPr>
           <w:i/>
-          <w:sz w:val="24"/>
+          <w:sz w:val="22"/>
+          <w:szCs w:val="22"/>
           <w:lang w:val="en-US"/>
         </w:rPr>
         <w:t xml:space="preserve"> 00  1.0</w:t>
@@ -272,13 +284,22 @@
         <w:pStyle w:val="SpacingCharChar"/>
         <w:ind w:left="284"/>
         <w:rPr>
-          <w:sz w:val="24"/>
+          <w:sz w:val="22"/>
+          <w:szCs w:val="22"/>
           <w:lang w:val="en-US"/>
         </w:rPr>
       </w:pPr>
     </w:p>
     <w:p>
-      <w:r>
+      <w:pPr>
+        <w:rPr>
+          <w:szCs w:val="22"/>
+        </w:rPr>
+      </w:pPr>
+      <w:r>
+        <w:rPr>
+          <w:szCs w:val="22"/>
+        </w:rPr>
         <w:t>- Dates:</w:t>
       </w:r>
     </w:p>
@@ -286,6 +307,8 @@
       <w:pPr>
         <w:pStyle w:val="SpacingCharChar"/>
         <w:rPr>
+          <w:sz w:val="22"/>
+          <w:szCs w:val="22"/>
           <w:lang w:val="en-US"/>
         </w:rPr>
       </w:pPr>
@@ -293,31 +316,56 @@
     <w:p>
       <w:pPr>
         <w:ind w:left="284"/>
-      </w:pPr>
-      <w:r>
+        <w:rPr>
+          <w:szCs w:val="22"/>
+        </w:rPr>
+      </w:pPr>
+      <w:r>
+        <w:rPr>
+          <w:szCs w:val="22"/>
+        </w:rPr>
         <w:t>2008-03-</w:t>
       </w:r>
       <w:r>
+        <w:rPr>
+          <w:szCs w:val="22"/>
+        </w:rPr>
         <w:t>1</w:t>
       </w:r>
       <w:r>
+        <w:rPr>
+          <w:szCs w:val="22"/>
+        </w:rPr>
         <w:t>4 – 2008-03-16</w:t>
       </w:r>
     </w:p>
     <w:p>
       <w:pPr>
         <w:ind w:left="284"/>
-      </w:pPr>
-      <w:r>
+        <w:rPr>
+          <w:szCs w:val="22"/>
+        </w:rPr>
+      </w:pPr>
+      <w:r>
+        <w:rPr>
+          <w:szCs w:val="22"/>
+        </w:rPr>
         <w:t>1</w:t>
       </w:r>
       <w:r>
+        <w:rPr>
+          <w:szCs w:val="22"/>
+        </w:rPr>
         <w:t xml:space="preserve"> ½ </w:t>
       </w:r>
       <w:r>
+        <w:rPr>
+          <w:szCs w:val="22"/>
+        </w:rPr>
         <w:t>hours of work</w:t>
       </w:r>
     </w:p>
+    <w:bookmarkEnd w:id="0"/>
     <w:p/>
     <w:sectPr>
       <w:pgSz w:w="12240" w:h="15840"/>

--- a/Circle Language Spec Plan/3. Done/2008-03 08       Programming Language = Database & Data = Code Spec Project Summary.docx
+++ b/Circle Language Spec Plan/3. Done/2008-03 08       Programming Language = Database & Data = Code Spec Project Summary.docx
@@ -103,26 +103,29 @@
     </w:p>
     <w:p>
       <w:pPr>
-        <w:pStyle w:val="SpacingCharChar"/>
-        <w:rPr>
-          <w:sz w:val="22"/>
-          <w:szCs w:val="22"/>
-          <w:lang w:val="en-US"/>
-        </w:rPr>
-      </w:pPr>
-      <w:bookmarkStart w:id="0" w:name="_GoBack"/>
+        <w:pStyle w:val="Heading3"/>
+      </w:pPr>
+      <w:r>
+        <w:t>Goal</w:t>
+      </w:r>
     </w:p>
     <w:p>
       <w:pPr>
-        <w:rPr>
-          <w:szCs w:val="22"/>
-        </w:rPr>
-      </w:pPr>
-      <w:r>
-        <w:rPr>
-          <w:szCs w:val="22"/>
-        </w:rPr>
-        <w:t>- Goal :</w:t>
+        <w:pStyle w:val="SpacingCharChar"/>
+        <w:ind w:left="284"/>
+        <w:rPr>
+          <w:sz w:val="22"/>
+          <w:szCs w:val="22"/>
+          <w:lang w:val="en-US"/>
+        </w:rPr>
+      </w:pPr>
+      <w:r>
+        <w:rPr>
+          <w:sz w:val="22"/>
+          <w:szCs w:val="22"/>
+          <w:lang w:val="en-US"/>
+        </w:rPr>
+        <w:t>Make the articles:</w:t>
       </w:r>
     </w:p>
     <w:p>
@@ -138,7 +141,7 @@
     <w:p>
       <w:pPr>
         <w:pStyle w:val="SpacingCharChar"/>
-        <w:ind w:left="284"/>
+        <w:ind w:left="568"/>
         <w:rPr>
           <w:sz w:val="22"/>
           <w:szCs w:val="22"/>
@@ -151,221 +154,170 @@
           <w:szCs w:val="22"/>
           <w:lang w:val="en-US"/>
         </w:rPr>
-        <w:t>Make the articles:</w:t>
+        <w:t xml:space="preserve">- </w:t>
+      </w:r>
+      <w:r>
+        <w:rPr>
+          <w:i/>
+          <w:sz w:val="22"/>
+          <w:szCs w:val="22"/>
+          <w:lang w:val="en-US"/>
+        </w:rPr>
+        <w:t>Programming Language = Database</w:t>
+      </w:r>
+      <w:r>
+        <w:rPr>
+          <w:sz w:val="22"/>
+          <w:szCs w:val="22"/>
+          <w:lang w:val="en-US"/>
+        </w:rPr>
+        <w:t xml:space="preserve"> </w:t>
+      </w:r>
+      <w:r>
+        <w:rPr>
+          <w:sz w:val="22"/>
+          <w:szCs w:val="22"/>
+          <w:lang w:val="en-US"/>
+        </w:rPr>
+        <w:t xml:space="preserve"> </w:t>
+      </w:r>
+      <w:r>
+        <w:rPr>
+          <w:i/>
+          <w:sz w:val="22"/>
+          <w:szCs w:val="22"/>
+          <w:lang w:val="en-US"/>
+        </w:rPr>
+        <w:t>2008-03-16 00  1.0</w:t>
       </w:r>
     </w:p>
     <w:p>
       <w:pPr>
         <w:pStyle w:val="SpacingCharChar"/>
+        <w:ind w:left="568"/>
         <w:rPr>
           <w:sz w:val="22"/>
           <w:szCs w:val="22"/>
           <w:lang w:val="en-US"/>
         </w:rPr>
       </w:pPr>
+      <w:r>
+        <w:rPr>
+          <w:sz w:val="22"/>
+          <w:szCs w:val="22"/>
+          <w:lang w:val="en-US"/>
+        </w:rPr>
+        <w:t xml:space="preserve">- </w:t>
+      </w:r>
+      <w:r>
+        <w:rPr>
+          <w:i/>
+          <w:sz w:val="22"/>
+          <w:szCs w:val="22"/>
+          <w:lang w:val="en-US"/>
+        </w:rPr>
+        <w:t>Data = Code</w:t>
+      </w:r>
+      <w:r>
+        <w:rPr>
+          <w:sz w:val="22"/>
+          <w:szCs w:val="22"/>
+          <w:lang w:val="en-US"/>
+        </w:rPr>
+        <w:t xml:space="preserve"> </w:t>
+      </w:r>
+      <w:r>
+        <w:rPr>
+          <w:sz w:val="22"/>
+          <w:szCs w:val="22"/>
+          <w:lang w:val="en-US"/>
+        </w:rPr>
+        <w:t xml:space="preserve"> </w:t>
+      </w:r>
+      <w:r>
+        <w:rPr>
+          <w:i/>
+          <w:sz w:val="22"/>
+          <w:szCs w:val="22"/>
+          <w:lang w:val="en-US"/>
+        </w:rPr>
+        <w:t>2008-03-16</w:t>
+      </w:r>
+      <w:r>
+        <w:rPr>
+          <w:i/>
+          <w:sz w:val="22"/>
+          <w:szCs w:val="22"/>
+          <w:lang w:val="en-US"/>
+        </w:rPr>
+        <w:t xml:space="preserve"> 00  1.0</w:t>
+      </w:r>
     </w:p>
     <w:p>
       <w:pPr>
-        <w:pStyle w:val="SpacingCharChar"/>
-        <w:ind w:left="568"/>
-        <w:rPr>
-          <w:sz w:val="22"/>
-          <w:szCs w:val="22"/>
-          <w:lang w:val="en-US"/>
-        </w:rPr>
-      </w:pPr>
-      <w:r>
-        <w:rPr>
-          <w:sz w:val="22"/>
-          <w:szCs w:val="22"/>
-          <w:lang w:val="en-US"/>
-        </w:rPr>
-        <w:t xml:space="preserve">- </w:t>
-      </w:r>
-      <w:r>
-        <w:rPr>
-          <w:i/>
-          <w:sz w:val="22"/>
-          <w:szCs w:val="22"/>
-          <w:lang w:val="en-US"/>
-        </w:rPr>
-        <w:t>Programming Language = Database</w:t>
-      </w:r>
-      <w:r>
-        <w:rPr>
-          <w:sz w:val="22"/>
-          <w:szCs w:val="22"/>
-          <w:lang w:val="en-US"/>
-        </w:rPr>
-        <w:t xml:space="preserve"> </w:t>
-      </w:r>
-      <w:r>
-        <w:rPr>
-          <w:sz w:val="22"/>
-          <w:szCs w:val="22"/>
-          <w:lang w:val="en-US"/>
-        </w:rPr>
-        <w:t xml:space="preserve"> </w:t>
-      </w:r>
-      <w:r>
-        <w:rPr>
-          <w:i/>
-          <w:sz w:val="22"/>
-          <w:szCs w:val="22"/>
-          <w:lang w:val="en-US"/>
-        </w:rPr>
-        <w:t>2008-03-16 00  1.0</w:t>
-      </w:r>
+        <w:pStyle w:val="Heading3"/>
+      </w:pPr>
+      <w:r>
+        <w:t>Date</w:t>
+      </w:r>
+      <w:r>
+        <w:t xml:space="preserve"> &amp; Time</w:t>
+      </w:r>
+      <w:bookmarkStart w:id="0" w:name="_GoBack"/>
+      <w:bookmarkEnd w:id="0"/>
     </w:p>
     <w:p>
       <w:pPr>
-        <w:pStyle w:val="SpacingCharChar"/>
-        <w:ind w:left="568"/>
-        <w:rPr>
-          <w:sz w:val="22"/>
-          <w:szCs w:val="22"/>
-          <w:lang w:val="en-US"/>
-        </w:rPr>
-      </w:pPr>
-      <w:r>
-        <w:rPr>
-          <w:sz w:val="22"/>
-          <w:szCs w:val="22"/>
-          <w:lang w:val="en-US"/>
-        </w:rPr>
-        <w:t xml:space="preserve">- </w:t>
-      </w:r>
-      <w:r>
-        <w:rPr>
-          <w:i/>
-          <w:sz w:val="22"/>
-          <w:szCs w:val="22"/>
-          <w:lang w:val="en-US"/>
-        </w:rPr>
-        <w:t>Data = Code</w:t>
-      </w:r>
-      <w:r>
-        <w:rPr>
-          <w:sz w:val="22"/>
-          <w:szCs w:val="22"/>
-          <w:lang w:val="en-US"/>
-        </w:rPr>
-        <w:t xml:space="preserve"> </w:t>
-      </w:r>
-      <w:r>
-        <w:rPr>
-          <w:sz w:val="22"/>
-          <w:szCs w:val="22"/>
-          <w:lang w:val="en-US"/>
-        </w:rPr>
-        <w:t xml:space="preserve"> </w:t>
-      </w:r>
-      <w:r>
-        <w:rPr>
-          <w:i/>
-          <w:sz w:val="22"/>
-          <w:szCs w:val="22"/>
-          <w:lang w:val="en-US"/>
-        </w:rPr>
-        <w:t>2008-03-16</w:t>
-      </w:r>
-      <w:r>
-        <w:rPr>
-          <w:i/>
-          <w:sz w:val="22"/>
-          <w:szCs w:val="22"/>
-          <w:lang w:val="en-US"/>
-        </w:rPr>
-        <w:t xml:space="preserve"> 00  1.0</w:t>
+        <w:ind w:left="284"/>
+        <w:rPr>
+          <w:szCs w:val="22"/>
+        </w:rPr>
+      </w:pPr>
+      <w:r>
+        <w:rPr>
+          <w:szCs w:val="22"/>
+        </w:rPr>
+        <w:t>2008-03-</w:t>
+      </w:r>
+      <w:r>
+        <w:rPr>
+          <w:szCs w:val="22"/>
+        </w:rPr>
+        <w:t>1</w:t>
+      </w:r>
+      <w:r>
+        <w:rPr>
+          <w:szCs w:val="22"/>
+        </w:rPr>
+        <w:t>4 – 2008-03-16</w:t>
       </w:r>
     </w:p>
     <w:p>
       <w:pPr>
-        <w:pStyle w:val="SpacingCharChar"/>
         <w:ind w:left="284"/>
         <w:rPr>
-          <w:sz w:val="22"/>
-          <w:szCs w:val="22"/>
-          <w:lang w:val="en-US"/>
-        </w:rPr>
-      </w:pPr>
+          <w:szCs w:val="22"/>
+        </w:rPr>
+      </w:pPr>
+      <w:r>
+        <w:rPr>
+          <w:szCs w:val="22"/>
+        </w:rPr>
+        <w:t>1</w:t>
+      </w:r>
+      <w:r>
+        <w:rPr>
+          <w:szCs w:val="22"/>
+        </w:rPr>
+        <w:t xml:space="preserve"> ½ </w:t>
+      </w:r>
+      <w:r>
+        <w:rPr>
+          <w:szCs w:val="22"/>
+        </w:rPr>
+        <w:t>hours of work</w:t>
+      </w:r>
     </w:p>
-    <w:p>
-      <w:pPr>
-        <w:rPr>
-          <w:szCs w:val="22"/>
-        </w:rPr>
-      </w:pPr>
-      <w:r>
-        <w:rPr>
-          <w:szCs w:val="22"/>
-        </w:rPr>
-        <w:t>- Dates:</w:t>
-      </w:r>
-    </w:p>
-    <w:p>
-      <w:pPr>
-        <w:pStyle w:val="SpacingCharChar"/>
-        <w:rPr>
-          <w:sz w:val="22"/>
-          <w:szCs w:val="22"/>
-          <w:lang w:val="en-US"/>
-        </w:rPr>
-      </w:pPr>
-    </w:p>
-    <w:p>
-      <w:pPr>
-        <w:ind w:left="284"/>
-        <w:rPr>
-          <w:szCs w:val="22"/>
-        </w:rPr>
-      </w:pPr>
-      <w:r>
-        <w:rPr>
-          <w:szCs w:val="22"/>
-        </w:rPr>
-        <w:t>2008-03-</w:t>
-      </w:r>
-      <w:r>
-        <w:rPr>
-          <w:szCs w:val="22"/>
-        </w:rPr>
-        <w:t>1</w:t>
-      </w:r>
-      <w:r>
-        <w:rPr>
-          <w:szCs w:val="22"/>
-        </w:rPr>
-        <w:t>4 – 2008-03-16</w:t>
-      </w:r>
-    </w:p>
-    <w:p>
-      <w:pPr>
-        <w:ind w:left="284"/>
-        <w:rPr>
-          <w:szCs w:val="22"/>
-        </w:rPr>
-      </w:pPr>
-      <w:r>
-        <w:rPr>
-          <w:szCs w:val="22"/>
-        </w:rPr>
-        <w:t>1</w:t>
-      </w:r>
-      <w:r>
-        <w:rPr>
-          <w:szCs w:val="22"/>
-        </w:rPr>
-        <w:t xml:space="preserve"> ½ </w:t>
-      </w:r>
-      <w:r>
-        <w:rPr>
-          <w:szCs w:val="22"/>
-        </w:rPr>
-        <w:t>hours of work</w:t>
-      </w:r>
-    </w:p>
-    <w:bookmarkEnd w:id="0"/>
     <w:p/>
     <w:sectPr>
       <w:pgSz w:w="12240" w:h="15840"/>
@@ -1492,18 +1444,17 @@
     <w:basedOn w:val="Normal"/>
     <w:next w:val="Normal"/>
     <w:qFormat/>
-    <w:rsid w:val="00DD540B"/>
+    <w:rsid w:val="001B0DEC"/>
     <w:pPr>
       <w:keepNext/>
-      <w:spacing w:before="120" w:after="60"/>
+      <w:spacing w:before="180" w:after="180"/>
       <w:outlineLvl w:val="2"/>
     </w:pPr>
     <w:rPr>
       <w:rFonts w:cs="Arial"/>
       <w:b/>
       <w:bCs/>
-      <w:i/>
-      <w:sz w:val="36"/>
+      <w:sz w:val="20"/>
       <w:szCs w:val="26"/>
     </w:rPr>
   </w:style>

--- a/Circle Language Spec Plan/3. Done/2008-03 08       Programming Language = Database & Data = Code Spec Project Summary.docx
+++ b/Circle Language Spec Plan/3. Done/2008-03 08       Programming Language = Database & Data = Code Spec Project Summary.docx
@@ -14,34 +14,26 @@
         <w:t xml:space="preserve"> </w:t>
       </w:r>
       <w:r>
-        <w:t xml:space="preserve">Plan, </w:t>
-      </w:r>
-      <w:r>
-        <w:t xml:space="preserve">Fundamental </w:t>
-      </w:r>
-      <w:r>
-        <w:t>Principles</w:t>
-      </w:r>
-      <w:r>
-        <w:t>,</w:t>
+        <w:t>Plan</w:t>
+      </w:r>
+      <w:r>
+        <w:t xml:space="preserve"> </w:t>
       </w:r>
       <w:r>
         <w:br/>
       </w:r>
       <w:r>
-        <w:t xml:space="preserve">2008-03 </w:t>
-      </w:r>
-      <w:r>
-        <w:t>Document Programming Language = Database &amp; Data = Code</w:t>
+        <w:t>Programming Language = Database &amp; Data = Code</w:t>
       </w:r>
       <w:r>
         <w:t xml:space="preserve"> Spec</w:t>
       </w:r>
       <w:r>
-        <w:t>,</w:t>
-      </w:r>
-      <w:r>
         <w:br/>
+        <w:t>2008-03</w:t>
+      </w:r>
+      <w:r>
+        <w:br/>
       </w:r>
       <w:r>
         <w:t xml:space="preserve">Project </w:t>
@@ -49,94 +41,174 @@
       <w:r>
         <w:t>Summary</w:t>
       </w:r>
+    </w:p>
+    <w:p/>
+    <w:p>
+      <w:pPr>
+        <w:ind w:left="284"/>
+        <w:rPr>
+          <w:i/>
+          <w:iCs/>
+          <w:sz w:val="20"/>
+          <w:szCs w:val="22"/>
+        </w:rPr>
+      </w:pPr>
+      <w:r>
+        <w:rPr>
+          <w:i/>
+          <w:iCs/>
+          <w:sz w:val="20"/>
+          <w:szCs w:val="22"/>
+        </w:rPr>
+        <w:t xml:space="preserve">Author: </w:t>
+      </w:r>
+      <w:r>
+        <w:rPr>
+          <w:i/>
+          <w:iCs/>
+          <w:sz w:val="20"/>
+          <w:szCs w:val="22"/>
+        </w:rPr>
+        <w:t xml:space="preserve">JJ </w:t>
+      </w:r>
+      <w:r>
+        <w:rPr>
+          <w:i/>
+          <w:iCs/>
+          <w:sz w:val="20"/>
+          <w:szCs w:val="22"/>
+        </w:rPr>
+        <w:t>van Zon</w:t>
+      </w:r>
+      <w:bookmarkStart w:id="0" w:name="_GoBack"/>
+      <w:bookmarkEnd w:id="0"/>
     </w:p>
     <w:p>
       <w:pPr>
+        <w:ind w:left="284"/>
         <w:rPr>
           <w:i/>
           <w:iCs/>
+          <w:sz w:val="20"/>
+          <w:szCs w:val="22"/>
         </w:rPr>
       </w:pPr>
       <w:r>
         <w:rPr>
           <w:i/>
           <w:iCs/>
-        </w:rPr>
-        <w:t xml:space="preserve">Author: </w:t>
+          <w:sz w:val="20"/>
+          <w:szCs w:val="22"/>
+        </w:rPr>
+        <w:t>Location: Oosterhout</w:t>
       </w:r>
       <w:r>
         <w:rPr>
           <w:i/>
           <w:iCs/>
-        </w:rPr>
-        <w:t xml:space="preserve">JJ </w:t>
-      </w:r>
-      <w:r>
+          <w:sz w:val="20"/>
+          <w:szCs w:val="22"/>
+        </w:rPr>
+        <w:t>, The Netherlands</w:t>
+      </w:r>
+    </w:p>
+    <w:p>
+      <w:pPr>
         <w:rPr>
           <w:i/>
           <w:iCs/>
         </w:rPr>
-        <w:t>van Zon</w:t>
-      </w:r>
+      </w:pPr>
     </w:p>
     <w:p>
       <w:pPr>
-        <w:rPr>
-          <w:i/>
-          <w:iCs/>
-        </w:rPr>
-      </w:pPr>
-      <w:r>
-        <w:rPr>
-          <w:i/>
-          <w:iCs/>
-        </w:rPr>
-        <w:t>Location: Oosterhout</w:t>
-      </w:r>
-      <w:r>
-        <w:rPr>
-          <w:i/>
-          <w:iCs/>
-        </w:rPr>
-        <w:t>, The Netherlands</w:t>
+        <w:pStyle w:val="Heading3"/>
+      </w:pPr>
+      <w:r>
+        <w:t>Goal</w:t>
       </w:r>
     </w:p>
     <w:p>
       <w:pPr>
-        <w:pStyle w:val="Heading3"/>
-      </w:pPr>
-      <w:r>
-        <w:t>Goal</w:t>
+        <w:pStyle w:val="SpacingCharChar"/>
+        <w:ind w:left="284"/>
+        <w:rPr>
+          <w:sz w:val="22"/>
+          <w:szCs w:val="22"/>
+          <w:lang w:val="en-US"/>
+        </w:rPr>
+      </w:pPr>
+      <w:r>
+        <w:rPr>
+          <w:sz w:val="22"/>
+          <w:szCs w:val="22"/>
+          <w:lang w:val="en-US"/>
+        </w:rPr>
+        <w:t>Make the articles:</w:t>
       </w:r>
     </w:p>
     <w:p>
       <w:pPr>
         <w:pStyle w:val="SpacingCharChar"/>
-        <w:ind w:left="284"/>
         <w:rPr>
           <w:sz w:val="22"/>
           <w:szCs w:val="22"/>
           <w:lang w:val="en-US"/>
         </w:rPr>
       </w:pPr>
-      <w:r>
-        <w:rPr>
-          <w:sz w:val="22"/>
-          <w:szCs w:val="22"/>
-          <w:lang w:val="en-US"/>
-        </w:rPr>
-        <w:t>Make the articles:</w:t>
-      </w:r>
     </w:p>
     <w:p>
       <w:pPr>
         <w:pStyle w:val="SpacingCharChar"/>
+        <w:ind w:left="568"/>
         <w:rPr>
           <w:sz w:val="22"/>
           <w:szCs w:val="22"/>
           <w:lang w:val="en-US"/>
         </w:rPr>
       </w:pPr>
+      <w:r>
+        <w:rPr>
+          <w:sz w:val="22"/>
+          <w:szCs w:val="22"/>
+          <w:lang w:val="en-US"/>
+        </w:rPr>
+        <w:t xml:space="preserve">- </w:t>
+      </w:r>
+      <w:r>
+        <w:rPr>
+          <w:i/>
+          <w:sz w:val="22"/>
+          <w:szCs w:val="22"/>
+          <w:lang w:val="en-US"/>
+        </w:rPr>
+        <w:t>Programming Language = Database</w:t>
+      </w:r>
+      <w:r>
+        <w:rPr>
+          <w:sz w:val="22"/>
+          <w:szCs w:val="22"/>
+          <w:lang w:val="en-US"/>
+        </w:rPr>
+        <w:t xml:space="preserve"> </w:t>
+      </w:r>
+      <w:r>
+        <w:rPr>
+          <w:sz w:val="22"/>
+          <w:szCs w:val="22"/>
+          <w:lang w:val="en-US"/>
+        </w:rPr>
+        <w:t xml:space="preserve"> </w:t>
+      </w:r>
+      <w:r>
+        <w:rPr>
+          <w:i/>
+          <w:sz w:val="22"/>
+          <w:szCs w:val="22"/>
+          <w:lang w:val="en-US"/>
+        </w:rPr>
+        <w:t>2008-03-16 00  1.0</w:t>
+      </w:r>
     </w:p>
     <w:p>
       <w:pPr>
@@ -163,7 +235,7 @@
           <w:szCs w:val="22"/>
           <w:lang w:val="en-US"/>
         </w:rPr>
-        <w:t>Programming Language = Database</w:t>
+        <w:t>Data = Code</w:t>
       </w:r>
       <w:r>
         <w:rPr>
@@ -188,73 +260,20 @@
           <w:szCs w:val="22"/>
           <w:lang w:val="en-US"/>
         </w:rPr>
-        <w:t>2008-03-16 00  1.0</w:t>
+        <w:t>2008-03-16</w:t>
+      </w:r>
+      <w:r>
+        <w:rPr>
+          <w:i/>
+          <w:sz w:val="22"/>
+          <w:szCs w:val="22"/>
+          <w:lang w:val="en-US"/>
+        </w:rPr>
+        <w:t xml:space="preserve"> 00  1.0</w:t>
       </w:r>
     </w:p>
     <w:p>
       <w:pPr>
-        <w:pStyle w:val="SpacingCharChar"/>
-        <w:ind w:left="568"/>
-        <w:rPr>
-          <w:sz w:val="22"/>
-          <w:szCs w:val="22"/>
-          <w:lang w:val="en-US"/>
-        </w:rPr>
-      </w:pPr>
-      <w:r>
-        <w:rPr>
-          <w:sz w:val="22"/>
-          <w:szCs w:val="22"/>
-          <w:lang w:val="en-US"/>
-        </w:rPr>
-        <w:t xml:space="preserve">- </w:t>
-      </w:r>
-      <w:r>
-        <w:rPr>
-          <w:i/>
-          <w:sz w:val="22"/>
-          <w:szCs w:val="22"/>
-          <w:lang w:val="en-US"/>
-        </w:rPr>
-        <w:t>Data = Code</w:t>
-      </w:r>
-      <w:r>
-        <w:rPr>
-          <w:sz w:val="22"/>
-          <w:szCs w:val="22"/>
-          <w:lang w:val="en-US"/>
-        </w:rPr>
-        <w:t xml:space="preserve"> </w:t>
-      </w:r>
-      <w:r>
-        <w:rPr>
-          <w:sz w:val="22"/>
-          <w:szCs w:val="22"/>
-          <w:lang w:val="en-US"/>
-        </w:rPr>
-        <w:t xml:space="preserve"> </w:t>
-      </w:r>
-      <w:r>
-        <w:rPr>
-          <w:i/>
-          <w:sz w:val="22"/>
-          <w:szCs w:val="22"/>
-          <w:lang w:val="en-US"/>
-        </w:rPr>
-        <w:t>2008-03-16</w:t>
-      </w:r>
-      <w:r>
-        <w:rPr>
-          <w:i/>
-          <w:sz w:val="22"/>
-          <w:szCs w:val="22"/>
-          <w:lang w:val="en-US"/>
-        </w:rPr>
-        <w:t xml:space="preserve"> 00  1.0</w:t>
-      </w:r>
-    </w:p>
-    <w:p>
-      <w:pPr>
         <w:pStyle w:val="Heading3"/>
       </w:pPr>
       <w:r>
@@ -263,8 +282,6 @@
       <w:r>
         <w:t xml:space="preserve"> &amp; Time</w:t>
       </w:r>
-      <w:bookmarkStart w:id="0" w:name="_GoBack"/>
-      <w:bookmarkEnd w:id="0"/>
     </w:p>
     <w:p>
       <w:pPr>
@@ -1424,18 +1441,18 @@
     <w:basedOn w:val="Normal"/>
     <w:next w:val="Normal"/>
     <w:qFormat/>
-    <w:rsid w:val="00AB55BB"/>
+    <w:rsid w:val="000E6383"/>
     <w:pPr>
       <w:keepNext/>
       <w:spacing w:before="120" w:after="60"/>
       <w:outlineLvl w:val="1"/>
     </w:pPr>
     <w:rPr>
-      <w:rFonts w:ascii="Arial" w:hAnsi="Arial" w:cs="Arial"/>
+      <w:rFonts w:cs="Arial"/>
       <w:b/>
       <w:bCs/>
       <w:iCs/>
-      <w:sz w:val="32"/>
+      <w:sz w:val="34"/>
       <w:szCs w:val="28"/>
     </w:rPr>
   </w:style>
